--- a/Courses/Software-Sciences/Module-4-Information-Systems/02-Introduction-to-GUI-apps-and-Windows-Forms/02-Introduction-to-GUI-apps-and-Windows-Forms-Exercise.docx
+++ b/Courses/Software-Sciences/Module-4-Information-Systems/02-Introduction-to-GUI-apps-and-Windows-Forms/02-Introduction-to-GUI-apps-and-Windows-Forms-Exercise.docx
@@ -85,9 +85,9 @@
           <w:noProof/>
         </w:rPr>
         <w:drawing>
-          <wp:inline distT="0" distB="0" distL="0" distR="0" wp14:anchorId="73F5C6D6" wp14:editId="36BB70F8">
-            <wp:extent cx="1158240" cy="519468"/>
-            <wp:effectExtent l="0" t="0" r="0" b="1270"/>
+          <wp:inline distT="0" distB="0" distL="0" distR="0" wp14:anchorId="73F5C6D6" wp14:editId="592460F2">
+            <wp:extent cx="1158240" cy="518355"/>
+            <wp:effectExtent l="0" t="0" r="0" b="2540"/>
             <wp:docPr id="470543985" name="Picture 1"/>
             <wp:cNvGraphicFramePr>
               <a:graphicFrameLocks xmlns:a="http://schemas.openxmlformats.org/drawingml/2006/main" noChangeAspect="1"/>
@@ -116,7 +116,7 @@
                   <pic:spPr bwMode="auto">
                     <a:xfrm>
                       <a:off x="0" y="0"/>
-                      <a:ext cx="1158240" cy="519468"/>
+                      <a:ext cx="1158240" cy="518355"/>
                     </a:xfrm>
                     <a:prstGeom prst="rect">
                       <a:avLst/>
@@ -1750,7 +1750,6 @@
         <w:rPr>
           <w:lang w:val="bg-BG"/>
         </w:rPr>
-        <w:lastRenderedPageBreak/>
         <w:t>Пускаме приложението с</w:t>
       </w:r>
       <w:r>
@@ -2181,7 +2180,7 @@
           <w:lang w:val="bg-BG"/>
         </w:rPr>
         <w:drawing>
-          <wp:anchor distT="0" distB="0" distL="114300" distR="114300" simplePos="0" relativeHeight="251658240" behindDoc="0" locked="0" layoutInCell="1" allowOverlap="1" wp14:anchorId="66641330" wp14:editId="5DAA326E">
+          <wp:anchor distT="0" distB="0" distL="114300" distR="114300" simplePos="0" relativeHeight="251658240" behindDoc="0" locked="0" layoutInCell="1" allowOverlap="1" wp14:anchorId="66641330" wp14:editId="523512F0">
             <wp:simplePos x="0" y="0"/>
             <wp:positionH relativeFrom="column">
               <wp:posOffset>4359888</wp:posOffset>
@@ -2410,7 +2409,6 @@
         <w:rPr>
           <w:lang w:val="bg-BG"/>
         </w:rPr>
-        <w:lastRenderedPageBreak/>
         <w:t>Добавяме</w:t>
       </w:r>
       <w:r>
@@ -2878,7 +2876,6 @@
         <w:rPr>
           <w:lang w:val="bg-BG"/>
         </w:rPr>
-        <w:lastRenderedPageBreak/>
         <w:t xml:space="preserve">Имплементираме </w:t>
       </w:r>
       <w:r>
@@ -3315,7 +3312,6 @@
         <w:rPr>
           <w:lang w:val="bg-BG"/>
         </w:rPr>
-        <w:lastRenderedPageBreak/>
         <w:t xml:space="preserve">Сега </w:t>
       </w:r>
       <w:r>
@@ -3376,7 +3372,7 @@
           <w:lang w:val="bg-BG"/>
         </w:rPr>
         <w:drawing>
-          <wp:inline distT="0" distB="0" distL="0" distR="0" wp14:anchorId="0F5102D9" wp14:editId="23B4799D">
+          <wp:inline distT="0" distB="0" distL="0" distR="0" wp14:anchorId="0F5102D9" wp14:editId="1F8F296E">
             <wp:extent cx="3286237" cy="1965872"/>
             <wp:effectExtent l="12700" t="12700" r="15875" b="15875"/>
             <wp:docPr id="305446374" name="Picture 16"/>
@@ -3673,7 +3669,7 @@
           <w:lang w:val="bg-BG"/>
         </w:rPr>
         <w:drawing>
-          <wp:inline distT="0" distB="0" distL="0" distR="0" wp14:anchorId="322C9488" wp14:editId="1CBD42B2">
+          <wp:inline distT="0" distB="0" distL="0" distR="0" wp14:anchorId="322C9488" wp14:editId="1DD56BA4">
             <wp:extent cx="2856624" cy="1207303"/>
             <wp:effectExtent l="12700" t="12700" r="13970" b="12065"/>
             <wp:docPr id="1787531287" name="Picture 17"/>
@@ -3889,7 +3885,6 @@
         <w:rPr>
           <w:lang w:val="bg-BG"/>
         </w:rPr>
-        <w:lastRenderedPageBreak/>
         <w:t xml:space="preserve">На всяка </w:t>
       </w:r>
       <w:r>
